--- a/Sporty_shoes_Project Description.docx
+++ b/Sporty_shoes_Project Description.docx
@@ -24,49 +24,7 @@
           <w:sz w:val="30"/>
           <w:szCs w:val="30"/>
         </w:rPr>
-        <w:t>Make an E-commerce Website for Sporty Shoes .</w:t>
-      </w:r>
-    </w:p>
-    <w:p>
-      <w:pPr>
-        <w:shd w:val="clear" w:color="auto" w:fill="FFFFFF"/>
-        <w:spacing w:after="150" w:line="240" w:lineRule="auto"/>
-        <w:rPr>
-          <w:rFonts w:ascii="Helvetica" w:eastAsia="Times New Roman" w:hAnsi="Helvetica" w:cs="Helvetica"/>
-          <w:color w:val="797979"/>
-          <w:sz w:val="21"/>
-          <w:szCs w:val="21"/>
-        </w:rPr>
-      </w:pPr>
-      <w:r>
-        <w:rPr>
-          <w:rFonts w:ascii="Helvetica" w:eastAsia="Times New Roman" w:hAnsi="Helvetica" w:cs="Helvetica"/>
-          <w:color w:val="797979"/>
-          <w:sz w:val="21"/>
-          <w:szCs w:val="21"/>
-        </w:rPr>
-        <w:t>Project 1 </w:t>
-      </w:r>
-    </w:p>
-    <w:p>
-      <w:pPr>
-        <w:shd w:val="clear" w:color="auto" w:fill="FFFFFF"/>
-        <w:spacing w:after="180" w:line="240" w:lineRule="auto"/>
-        <w:rPr>
-          <w:rFonts w:ascii="Helvetica" w:eastAsia="Times New Roman" w:hAnsi="Helvetica" w:cs="Helvetica"/>
-          <w:color w:val="292F32"/>
-          <w:sz w:val="21"/>
-          <w:szCs w:val="21"/>
-        </w:rPr>
-      </w:pPr>
-      <w:r>
-        <w:rPr>
-          <w:rFonts w:ascii="Helvetica" w:eastAsia="Times New Roman" w:hAnsi="Helvetica" w:cs="Helvetica"/>
-          <w:color w:val="292F32"/>
-          <w:sz w:val="21"/>
-          <w:szCs w:val="21"/>
-        </w:rPr>
-        <w:t>DESCRIPTION</w:t>
+        <w:t>E-commerce Website for Sporty Shoes .</w:t>
       </w:r>
     </w:p>
     <w:p>
@@ -206,29 +164,29 @@
           <w:sz w:val="21"/>
           <w:szCs w:val="21"/>
         </w:rPr>
-        <w:t>You’re asked to develop a prototype of the application. It will be then presented to the relevant stakeholders for budget approval. Your manager has set up a meeting where you’re asked to do the following: </w:t>
-      </w:r>
-    </w:p>
-    <w:p>
-      <w:pPr>
-        <w:shd w:val="clear" w:color="auto" w:fill="FFFFFF"/>
-        <w:spacing w:after="150" w:line="240" w:lineRule="auto"/>
-        <w:rPr>
-          <w:rFonts w:ascii="Helvetica" w:eastAsia="Times New Roman" w:hAnsi="Helvetica" w:cs="Helvetica"/>
-          <w:color w:val="4D575D"/>
-          <w:sz w:val="21"/>
-          <w:szCs w:val="21"/>
-        </w:rPr>
-      </w:pPr>
-      <w:r>
-        <w:rPr>
-          <w:rFonts w:ascii="Helvetica" w:eastAsia="Times New Roman" w:hAnsi="Helvetica" w:cs="Helvetica"/>
-          <w:color w:val="4D575D"/>
-          <w:sz w:val="21"/>
-          <w:szCs w:val="21"/>
-        </w:rPr>
-        <w:t>● Presenting the specification document which has the product’s capabilities, appearance, and user interactions</w:t>
-      </w:r>
+        <w:t>This</w:t>
+      </w:r>
+      <w:r>
+        <w:rPr>
+          <w:rFonts w:ascii="Helvetica" w:eastAsia="Times New Roman" w:hAnsi="Helvetica" w:cs="Helvetica"/>
+          <w:color w:val="4D575D"/>
+          <w:sz w:val="21"/>
+          <w:szCs w:val="21"/>
+        </w:rPr>
+        <w:t xml:space="preserve"> a prototype of the application. </w:t>
+      </w:r>
+    </w:p>
+    <w:p>
+      <w:pPr>
+        <w:shd w:val="clear" w:color="auto" w:fill="FFFFFF"/>
+        <w:spacing w:after="150" w:line="240" w:lineRule="auto"/>
+        <w:rPr>
+          <w:rFonts w:ascii="Helvetica" w:eastAsia="Times New Roman" w:hAnsi="Helvetica" w:cs="Helvetica"/>
+          <w:color w:val="4D575D"/>
+          <w:sz w:val="21"/>
+          <w:szCs w:val="21"/>
+        </w:rPr>
+      </w:pPr>
       <w:r>
         <w:rPr>
           <w:rFonts w:ascii="Helvetica" w:eastAsia="Times New Roman" w:hAnsi="Helvetica" w:cs="Helvetica"/>
@@ -237,8 +195,50 @@
           <w:szCs w:val="21"/>
         </w:rPr>
         <w:br/>
-        <w:t>● Setting up Git and GitHub account to store and track your enhancements of the prototype </w:t>
-      </w:r>
+      </w:r>
+      <w:r>
+        <w:rPr>
+          <w:rFonts w:ascii="Helvetica" w:eastAsia="Times New Roman" w:hAnsi="Helvetica" w:cs="Helvetica"/>
+          <w:color w:val="4D575D"/>
+          <w:sz w:val="21"/>
+          <w:szCs w:val="21"/>
+          <w:highlight w:val="yellow"/>
+        </w:rPr>
+        <w:t>The prototype is configured in the GIT link  :</w:t>
+      </w:r>
+    </w:p>
+    <w:p>
+      <w:pPr>
+        <w:shd w:val="clear" w:color="auto" w:fill="FFFFFF"/>
+        <w:spacing w:after="150" w:line="240" w:lineRule="auto"/>
+        <w:rPr>
+          <w:rFonts w:ascii="Helvetica" w:eastAsia="Times New Roman" w:hAnsi="Helvetica" w:cs="Helvetica"/>
+          <w:color w:val="00B0F0"/>
+          <w:sz w:val="21"/>
+          <w:szCs w:val="21"/>
+        </w:rPr>
+      </w:pPr>
+      <w:r>
+        <w:rPr>
+          <w:rFonts w:ascii="Helvetica" w:eastAsia="Times New Roman" w:hAnsi="Helvetica" w:cs="Helvetica"/>
+          <w:color w:val="00B0F0"/>
+          <w:sz w:val="21"/>
+          <w:szCs w:val="21"/>
+        </w:rPr>
+        <w:t>https://github.com/apoorvarao17/SL_PHASE3_PROJECT.git</w:t>
+      </w:r>
+    </w:p>
+    <w:p>
+      <w:pPr>
+        <w:shd w:val="clear" w:color="auto" w:fill="FFFFFF"/>
+        <w:spacing w:after="150" w:line="240" w:lineRule="auto"/>
+        <w:rPr>
+          <w:rFonts w:ascii="Helvetica" w:eastAsia="Times New Roman" w:hAnsi="Helvetica" w:cs="Helvetica"/>
+          <w:color w:val="4D575D"/>
+          <w:sz w:val="21"/>
+          <w:szCs w:val="21"/>
+        </w:rPr>
+      </w:pPr>
       <w:r>
         <w:rPr>
           <w:rFonts w:ascii="Helvetica" w:eastAsia="Times New Roman" w:hAnsi="Helvetica" w:cs="Helvetica"/>
@@ -247,7 +247,25 @@
           <w:szCs w:val="21"/>
         </w:rPr>
         <w:br/>
-        <w:t>● Explaining the Java concepts used in the project </w:t>
+      </w:r>
+      <w:r>
+        <w:rPr>
+          <w:rFonts w:ascii="Helvetica" w:eastAsia="Times New Roman" w:hAnsi="Helvetica" w:cs="Helvetica"/>
+          <w:color w:val="4D575D"/>
+          <w:sz w:val="21"/>
+          <w:szCs w:val="21"/>
+          <w:highlight w:val="yellow"/>
+        </w:rPr>
+        <w:t>● Java concepts used in the project</w:t>
+      </w:r>
+      <w:r>
+        <w:rPr>
+          <w:rFonts w:ascii="Helvetica" w:eastAsia="Times New Roman" w:hAnsi="Helvetica" w:cs="Helvetica"/>
+          <w:color w:val="4D575D"/>
+          <w:sz w:val="21"/>
+          <w:szCs w:val="21"/>
+        </w:rPr>
+        <w:t> </w:t>
       </w:r>
     </w:p>
     <w:p>
@@ -313,7 +331,7 @@
           <w:sz w:val="21"/>
           <w:szCs w:val="21"/>
         </w:rPr>
-        <w:t>-SQL</w:t>
+        <w:t>- JSTL</w:t>
       </w:r>
     </w:p>
     <w:p>
@@ -335,8 +353,107 @@
           <w:sz w:val="21"/>
           <w:szCs w:val="21"/>
         </w:rPr>
+        <w:t>-</w:t>
+      </w:r>
+      <w:r>
+        <w:rPr>
+          <w:rFonts w:ascii="Helvetica" w:eastAsia="Times New Roman" w:hAnsi="Helvetica" w:cs="Helvetica"/>
+          <w:color w:val="4D575D"/>
+          <w:sz w:val="21"/>
+          <w:szCs w:val="21"/>
+        </w:rPr>
+        <w:t xml:space="preserve"> MY </w:t>
+      </w:r>
+      <w:r>
+        <w:rPr>
+          <w:rFonts w:ascii="Helvetica" w:eastAsia="Times New Roman" w:hAnsi="Helvetica" w:cs="Helvetica"/>
+          <w:color w:val="4D575D"/>
+          <w:sz w:val="21"/>
+          <w:szCs w:val="21"/>
+        </w:rPr>
+        <w:t>SQL</w:t>
+      </w:r>
+      <w:r>
+        <w:rPr>
+          <w:rFonts w:ascii="Helvetica" w:eastAsia="Times New Roman" w:hAnsi="Helvetica" w:cs="Helvetica"/>
+          <w:color w:val="4D575D"/>
+          <w:sz w:val="21"/>
+          <w:szCs w:val="21"/>
+        </w:rPr>
+        <w:t xml:space="preserve"> DB</w:t>
+      </w:r>
+    </w:p>
+    <w:p>
+      <w:pPr>
+        <w:shd w:val="clear" w:color="auto" w:fill="FFFFFF"/>
+        <w:spacing w:after="150" w:line="240" w:lineRule="auto"/>
+        <w:ind w:firstLine="720"/>
+        <w:rPr>
+          <w:rFonts w:ascii="Helvetica" w:eastAsia="Times New Roman" w:hAnsi="Helvetica" w:cs="Helvetica"/>
+          <w:color w:val="4D575D"/>
+          <w:sz w:val="21"/>
+          <w:szCs w:val="21"/>
+        </w:rPr>
+      </w:pPr>
+      <w:r>
+        <w:rPr>
+          <w:rFonts w:ascii="Helvetica" w:eastAsia="Times New Roman" w:hAnsi="Helvetica" w:cs="Helvetica"/>
+          <w:color w:val="4D575D"/>
+          <w:sz w:val="21"/>
+          <w:szCs w:val="21"/>
+        </w:rPr>
         <w:t xml:space="preserve">-JSP </w:t>
       </w:r>
+    </w:p>
+    <w:p>
+      <w:pPr>
+        <w:shd w:val="clear" w:color="auto" w:fill="FFFFFF"/>
+        <w:spacing w:after="150" w:line="240" w:lineRule="auto"/>
+        <w:ind w:firstLine="720"/>
+        <w:rPr>
+          <w:rFonts w:ascii="Helvetica" w:eastAsia="Times New Roman" w:hAnsi="Helvetica" w:cs="Helvetica"/>
+          <w:color w:val="4D575D"/>
+          <w:sz w:val="21"/>
+          <w:szCs w:val="21"/>
+        </w:rPr>
+      </w:pPr>
+      <w:r>
+        <w:rPr>
+          <w:rFonts w:ascii="Helvetica" w:eastAsia="Times New Roman" w:hAnsi="Helvetica" w:cs="Helvetica"/>
+          <w:color w:val="4D575D"/>
+          <w:sz w:val="21"/>
+          <w:szCs w:val="21"/>
+        </w:rPr>
+        <w:t>- TOMCAT webserver</w:t>
+      </w:r>
+    </w:p>
+    <w:p>
+      <w:pPr>
+        <w:shd w:val="clear" w:color="auto" w:fill="FFFFFF"/>
+        <w:spacing w:after="150" w:line="240" w:lineRule="auto"/>
+        <w:ind w:firstLine="720"/>
+        <w:rPr>
+          <w:rFonts w:ascii="Helvetica" w:eastAsia="Times New Roman" w:hAnsi="Helvetica" w:cs="Helvetica"/>
+          <w:color w:val="4D575D"/>
+          <w:sz w:val="21"/>
+          <w:szCs w:val="21"/>
+        </w:rPr>
+      </w:pPr>
+    </w:p>
+    <w:p>
+      <w:pPr>
+        <w:shd w:val="clear" w:color="auto" w:fill="FFFFFF"/>
+        <w:spacing w:after="150" w:line="240" w:lineRule="auto"/>
+        <w:ind w:firstLine="720"/>
+        <w:rPr>
+          <w:rFonts w:ascii="Helvetica" w:eastAsia="Times New Roman" w:hAnsi="Helvetica" w:cs="Helvetica"/>
+          <w:b/>
+          <w:bCs/>
+          <w:color w:val="4D575D"/>
+          <w:sz w:val="21"/>
+          <w:szCs w:val="21"/>
+        </w:rPr>
+      </w:pPr>
       <w:r>
         <w:rPr>
           <w:rFonts w:ascii="Helvetica" w:eastAsia="Times New Roman" w:hAnsi="Helvetica" w:cs="Helvetica"/>
@@ -345,7 +462,30 @@
           <w:szCs w:val="21"/>
         </w:rPr>
         <w:br/>
-        <w:t>● Discussing the generic features of the product:</w:t>
+      </w:r>
+      <w:r>
+        <w:rPr>
+          <w:rFonts w:ascii="Helvetica" w:eastAsia="Times New Roman" w:hAnsi="Helvetica" w:cs="Helvetica"/>
+          <w:b/>
+          <w:bCs/>
+          <w:color w:val="4D575D"/>
+          <w:sz w:val="21"/>
+          <w:szCs w:val="21"/>
+          <w:highlight w:val="yellow"/>
+        </w:rPr>
+        <w:t>G</w:t>
+      </w:r>
+      <w:r>
+        <w:rPr>
+          <w:rFonts w:ascii="Helvetica" w:eastAsia="Times New Roman" w:hAnsi="Helvetica" w:cs="Helvetica"/>
+          <w:b/>
+          <w:bCs/>
+          <w:color w:val="4D575D"/>
+          <w:sz w:val="21"/>
+          <w:szCs w:val="21"/>
+          <w:highlight w:val="yellow"/>
+        </w:rPr>
+        <w:t>eneric features of the product:</w:t>
       </w:r>
     </w:p>
     <w:p>
@@ -627,7 +767,25 @@
           <w:sz w:val="21"/>
           <w:szCs w:val="21"/>
         </w:rPr>
-        <w:t>Viewing admin Dashboard</w:t>
+        <w:t xml:space="preserve">Viewing </w:t>
+      </w:r>
+      <w:r>
+        <w:rPr>
+          <w:rFonts w:ascii="Helvetica" w:eastAsia="Times New Roman" w:hAnsi="Helvetica" w:cs="Helvetica"/>
+          <w:color w:val="4D575D"/>
+          <w:sz w:val="21"/>
+          <w:szCs w:val="21"/>
+        </w:rPr>
+        <w:t>A</w:t>
+      </w:r>
+      <w:r>
+        <w:rPr>
+          <w:rFonts w:ascii="Helvetica" w:eastAsia="Times New Roman" w:hAnsi="Helvetica" w:cs="Helvetica"/>
+          <w:color w:val="4D575D"/>
+          <w:sz w:val="21"/>
+          <w:szCs w:val="21"/>
+        </w:rPr>
+        <w:t>dmin Dashboard</w:t>
       </w:r>
     </w:p>
     <w:p>
@@ -653,7 +811,26 @@
           <w:sz w:val="21"/>
           <w:szCs w:val="21"/>
         </w:rPr>
-        <w:t>Add and update products</w:t>
+        <w:lastRenderedPageBreak/>
+        <w:t xml:space="preserve">Add </w:t>
+      </w:r>
+      <w:r>
+        <w:rPr>
+          <w:rFonts w:ascii="Helvetica" w:eastAsia="Times New Roman" w:hAnsi="Helvetica" w:cs="Helvetica"/>
+          <w:color w:val="4D575D"/>
+          <w:sz w:val="21"/>
+          <w:szCs w:val="21"/>
+        </w:rPr>
+        <w:t>or</w:t>
+      </w:r>
+      <w:r>
+        <w:rPr>
+          <w:rFonts w:ascii="Helvetica" w:eastAsia="Times New Roman" w:hAnsi="Helvetica" w:cs="Helvetica"/>
+          <w:color w:val="4D575D"/>
+          <w:sz w:val="21"/>
+          <w:szCs w:val="21"/>
+        </w:rPr>
+        <w:t xml:space="preserve"> update products</w:t>
       </w:r>
     </w:p>
     <w:p>
@@ -679,7 +856,25 @@
           <w:sz w:val="21"/>
           <w:szCs w:val="21"/>
         </w:rPr>
-        <w:t>Add and update product Categories.</w:t>
+        <w:t xml:space="preserve">Add </w:t>
+      </w:r>
+      <w:r>
+        <w:rPr>
+          <w:rFonts w:ascii="Helvetica" w:eastAsia="Times New Roman" w:hAnsi="Helvetica" w:cs="Helvetica"/>
+          <w:color w:val="4D575D"/>
+          <w:sz w:val="21"/>
+          <w:szCs w:val="21"/>
+        </w:rPr>
+        <w:t xml:space="preserve">or </w:t>
+      </w:r>
+      <w:r>
+        <w:rPr>
+          <w:rFonts w:ascii="Helvetica" w:eastAsia="Times New Roman" w:hAnsi="Helvetica" w:cs="Helvetica"/>
+          <w:color w:val="4D575D"/>
+          <w:sz w:val="21"/>
+          <w:szCs w:val="21"/>
+        </w:rPr>
+        <w:t>update product Categories.</w:t>
       </w:r>
     </w:p>
     <w:p>
@@ -719,24 +914,29 @@
         <w:spacing w:after="150" w:line="240" w:lineRule="auto"/>
         <w:rPr>
           <w:rFonts w:ascii="Helvetica" w:eastAsia="Times New Roman" w:hAnsi="Helvetica" w:cs="Helvetica"/>
-          <w:color w:val="4D575D"/>
-          <w:sz w:val="21"/>
-          <w:szCs w:val="21"/>
-        </w:rPr>
-      </w:pPr>
-      <w:r>
-        <w:rPr>
-          <w:rFonts w:ascii="Helvetica" w:eastAsia="Times New Roman" w:hAnsi="Helvetica" w:cs="Helvetica"/>
-          <w:color w:val="4D575D"/>
-          <w:sz w:val="21"/>
-          <w:szCs w:val="21"/>
-        </w:rPr>
-        <w:lastRenderedPageBreak/>
+          <w:b/>
+          <w:bCs/>
+          <w:color w:val="4D575D"/>
+          <w:sz w:val="21"/>
+          <w:szCs w:val="21"/>
+        </w:rPr>
+      </w:pPr>
+      <w:r>
+        <w:rPr>
+          <w:rFonts w:ascii="Helvetica" w:eastAsia="Times New Roman" w:hAnsi="Helvetica" w:cs="Helvetica"/>
+          <w:b/>
+          <w:bCs/>
+          <w:color w:val="4D575D"/>
+          <w:sz w:val="21"/>
+          <w:szCs w:val="21"/>
+        </w:rPr>
         <w:t xml:space="preserve">Search </w:t>
       </w:r>
       <w:r>
         <w:rPr>
           <w:rFonts w:ascii="Helvetica" w:eastAsia="Times New Roman" w:hAnsi="Helvetica" w:cs="Helvetica"/>
+          <w:b/>
+          <w:bCs/>
           <w:color w:val="4D575D"/>
           <w:sz w:val="21"/>
           <w:szCs w:val="21"/>
@@ -781,28 +981,23 @@
         <w:spacing w:after="150" w:line="240" w:lineRule="auto"/>
         <w:rPr>
           <w:rFonts w:ascii="Helvetica" w:eastAsia="Times New Roman" w:hAnsi="Helvetica" w:cs="Helvetica"/>
-          <w:color w:val="4D575D"/>
-          <w:sz w:val="21"/>
-          <w:szCs w:val="21"/>
-        </w:rPr>
-      </w:pPr>
-      <w:r>
-        <w:rPr>
-          <w:rFonts w:ascii="Helvetica" w:eastAsia="Times New Roman" w:hAnsi="Helvetica" w:cs="Helvetica"/>
-          <w:color w:val="4D575D"/>
-          <w:sz w:val="21"/>
-          <w:szCs w:val="21"/>
-        </w:rPr>
-        <w:t xml:space="preserve">Purchase report – </w:t>
-      </w:r>
-      <w:r>
-        <w:rPr>
-          <w:rFonts w:ascii="Helvetica" w:eastAsia="Times New Roman" w:hAnsi="Helvetica" w:cs="Helvetica"/>
-          <w:color w:val="4D575D"/>
-          <w:sz w:val="21"/>
-          <w:szCs w:val="21"/>
-        </w:rPr>
-        <w:t>Filtered by date</w:t>
+          <w:b/>
+          <w:bCs/>
+          <w:color w:val="4D575D"/>
+          <w:sz w:val="21"/>
+          <w:szCs w:val="21"/>
+        </w:rPr>
+      </w:pPr>
+      <w:r>
+        <w:rPr>
+          <w:rFonts w:ascii="Helvetica" w:eastAsia="Times New Roman" w:hAnsi="Helvetica" w:cs="Helvetica"/>
+          <w:b/>
+          <w:bCs/>
+          <w:color w:val="4D575D"/>
+          <w:sz w:val="21"/>
+          <w:szCs w:val="21"/>
+        </w:rPr>
+        <w:t>Purchase report – Filtered by date</w:t>
       </w:r>
     </w:p>
     <w:p>
@@ -816,28 +1011,23 @@
         <w:spacing w:after="150" w:line="240" w:lineRule="auto"/>
         <w:rPr>
           <w:rFonts w:ascii="Helvetica" w:eastAsia="Times New Roman" w:hAnsi="Helvetica" w:cs="Helvetica"/>
-          <w:color w:val="4D575D"/>
-          <w:sz w:val="21"/>
-          <w:szCs w:val="21"/>
-        </w:rPr>
-      </w:pPr>
-      <w:r>
-        <w:rPr>
-          <w:rFonts w:ascii="Helvetica" w:eastAsia="Times New Roman" w:hAnsi="Helvetica" w:cs="Helvetica"/>
-          <w:color w:val="4D575D"/>
-          <w:sz w:val="21"/>
-          <w:szCs w:val="21"/>
-        </w:rPr>
-        <w:t xml:space="preserve">Purchase report – Filtered by </w:t>
-      </w:r>
-      <w:r>
-        <w:rPr>
-          <w:rFonts w:ascii="Helvetica" w:eastAsia="Times New Roman" w:hAnsi="Helvetica" w:cs="Helvetica"/>
-          <w:color w:val="4D575D"/>
-          <w:sz w:val="21"/>
-          <w:szCs w:val="21"/>
-        </w:rPr>
-        <w:t>category</w:t>
+          <w:b/>
+          <w:bCs/>
+          <w:color w:val="4D575D"/>
+          <w:sz w:val="21"/>
+          <w:szCs w:val="21"/>
+        </w:rPr>
+      </w:pPr>
+      <w:r>
+        <w:rPr>
+          <w:rFonts w:ascii="Helvetica" w:eastAsia="Times New Roman" w:hAnsi="Helvetica" w:cs="Helvetica"/>
+          <w:b/>
+          <w:bCs/>
+          <w:color w:val="4D575D"/>
+          <w:sz w:val="21"/>
+          <w:szCs w:val="21"/>
+        </w:rPr>
+        <w:t>Purchase report – Filtered by category</w:t>
       </w:r>
     </w:p>
     <w:p>
@@ -884,268 +1074,7 @@
           <w:sz w:val="21"/>
           <w:szCs w:val="21"/>
         </w:rPr>
-        <w:t xml:space="preserve">              -</w:t>
-      </w:r>
-    </w:p>
-    <w:p>
-      <w:pPr>
-        <w:shd w:val="clear" w:color="auto" w:fill="FFFFFF"/>
-        <w:spacing w:after="150" w:line="240" w:lineRule="auto"/>
-        <w:ind w:left="720" w:firstLine="720"/>
-        <w:rPr>
-          <w:rFonts w:ascii="Helvetica" w:eastAsia="Times New Roman" w:hAnsi="Helvetica" w:cs="Helvetica"/>
-          <w:color w:val="4D575D"/>
-          <w:sz w:val="21"/>
-          <w:szCs w:val="21"/>
-        </w:rPr>
-      </w:pPr>
-    </w:p>
-    <w:p>
-      <w:pPr>
-        <w:shd w:val="clear" w:color="auto" w:fill="FFFFFF"/>
-        <w:spacing w:after="150" w:line="240" w:lineRule="auto"/>
-        <w:ind w:firstLine="720"/>
-        <w:rPr>
-          <w:rFonts w:ascii="Helvetica" w:eastAsia="Times New Roman" w:hAnsi="Helvetica" w:cs="Helvetica"/>
-          <w:color w:val="4D575D"/>
-          <w:sz w:val="21"/>
-          <w:szCs w:val="21"/>
-        </w:rPr>
-      </w:pPr>
-    </w:p>
-    <w:p>
-      <w:pPr>
-        <w:shd w:val="clear" w:color="auto" w:fill="FFFFFF"/>
-        <w:spacing w:after="150" w:line="240" w:lineRule="auto"/>
-        <w:ind w:firstLine="720"/>
-        <w:rPr>
-          <w:rFonts w:ascii="Helvetica" w:eastAsia="Times New Roman" w:hAnsi="Helvetica" w:cs="Helvetica"/>
-          <w:color w:val="4D575D"/>
-          <w:sz w:val="21"/>
-          <w:szCs w:val="21"/>
-        </w:rPr>
-      </w:pPr>
-    </w:p>
-    <w:p>
-      <w:pPr>
-        <w:shd w:val="clear" w:color="auto" w:fill="FFFFFF"/>
-        <w:spacing w:after="150" w:line="240" w:lineRule="auto"/>
-        <w:ind w:left="720" w:firstLine="720"/>
-        <w:rPr>
-          <w:rFonts w:ascii="Helvetica" w:eastAsia="Times New Roman" w:hAnsi="Helvetica" w:cs="Helvetica"/>
-          <w:color w:val="4D575D"/>
-          <w:sz w:val="21"/>
-          <w:szCs w:val="21"/>
-        </w:rPr>
-      </w:pPr>
-      <w:r>
-        <w:rPr>
-          <w:rFonts w:ascii="Helvetica" w:eastAsia="Times New Roman" w:hAnsi="Helvetica" w:cs="Helvetica"/>
-          <w:color w:val="4D575D"/>
-          <w:sz w:val="21"/>
-          <w:szCs w:val="21"/>
-        </w:rPr>
-        <w:br/>
-        <w:t>● There will be an admin to manage the website. An administrator login will be required to access the admin page. </w:t>
-      </w:r>
-    </w:p>
-    <w:p>
-      <w:pPr>
-        <w:shd w:val="clear" w:color="auto" w:fill="FFFFFF"/>
-        <w:spacing w:after="150" w:line="240" w:lineRule="auto"/>
-        <w:rPr>
-          <w:rFonts w:ascii="Helvetica" w:eastAsia="Times New Roman" w:hAnsi="Helvetica" w:cs="Helvetica"/>
-          <w:color w:val="4D575D"/>
-          <w:sz w:val="21"/>
-          <w:szCs w:val="21"/>
-        </w:rPr>
-      </w:pPr>
-      <w:r>
-        <w:rPr>
-          <w:rFonts w:ascii="Helvetica" w:eastAsia="Times New Roman" w:hAnsi="Helvetica" w:cs="Helvetica"/>
-          <w:color w:val="4D575D"/>
-          <w:sz w:val="21"/>
-          <w:szCs w:val="21"/>
-        </w:rPr>
         <w:t> </w:t>
-      </w:r>
-    </w:p>
-    <w:p>
-      <w:pPr>
-        <w:shd w:val="clear" w:color="auto" w:fill="FFFFFF"/>
-        <w:spacing w:after="150" w:line="240" w:lineRule="auto"/>
-        <w:rPr>
-          <w:rFonts w:ascii="Helvetica" w:eastAsia="Times New Roman" w:hAnsi="Helvetica" w:cs="Helvetica"/>
-          <w:color w:val="4D575D"/>
-          <w:sz w:val="21"/>
-          <w:szCs w:val="21"/>
-        </w:rPr>
-      </w:pPr>
-      <w:r>
-        <w:rPr>
-          <w:rFonts w:ascii="Helvetica" w:eastAsia="Times New Roman" w:hAnsi="Helvetica" w:cs="Helvetica"/>
-          <w:b/>
-          <w:bCs/>
-          <w:color w:val="4D575D"/>
-          <w:sz w:val="21"/>
-          <w:szCs w:val="21"/>
-        </w:rPr>
-        <w:t>The admin should be able to change his password if he wants, he should be able to:</w:t>
-      </w:r>
-    </w:p>
-    <w:p>
-      <w:pPr>
-        <w:shd w:val="clear" w:color="auto" w:fill="FFFFFF"/>
-        <w:spacing w:after="150" w:line="240" w:lineRule="auto"/>
-        <w:rPr>
-          <w:rFonts w:ascii="Helvetica" w:eastAsia="Times New Roman" w:hAnsi="Helvetica" w:cs="Helvetica"/>
-          <w:color w:val="4D575D"/>
-          <w:sz w:val="21"/>
-          <w:szCs w:val="21"/>
-        </w:rPr>
-      </w:pPr>
-      <w:r>
-        <w:rPr>
-          <w:rFonts w:ascii="Helvetica" w:eastAsia="Times New Roman" w:hAnsi="Helvetica" w:cs="Helvetica"/>
-          <w:color w:val="4D575D"/>
-          <w:sz w:val="21"/>
-          <w:szCs w:val="21"/>
-        </w:rPr>
-        <w:t>● Manage the products in the store including categorizing them</w:t>
-      </w:r>
-      <w:r>
-        <w:rPr>
-          <w:rFonts w:ascii="Helvetica" w:eastAsia="Times New Roman" w:hAnsi="Helvetica" w:cs="Helvetica"/>
-          <w:color w:val="4D575D"/>
-          <w:sz w:val="21"/>
-          <w:szCs w:val="21"/>
-        </w:rPr>
-        <w:br/>
-        <w:t>● Browse the list of users who have signed up and be able to search users</w:t>
-      </w:r>
-      <w:r>
-        <w:rPr>
-          <w:rFonts w:ascii="Helvetica" w:eastAsia="Times New Roman" w:hAnsi="Helvetica" w:cs="Helvetica"/>
-          <w:color w:val="4D575D"/>
-          <w:sz w:val="21"/>
-          <w:szCs w:val="21"/>
-        </w:rPr>
-        <w:br/>
-        <w:t>● See purchase reports filtered by date and category</w:t>
-      </w:r>
-    </w:p>
-    <w:p>
-      <w:pPr>
-        <w:shd w:val="clear" w:color="auto" w:fill="FFFFFF"/>
-        <w:spacing w:after="150" w:line="240" w:lineRule="auto"/>
-        <w:rPr>
-          <w:rFonts w:ascii="Helvetica" w:eastAsia="Times New Roman" w:hAnsi="Helvetica" w:cs="Helvetica"/>
-          <w:color w:val="4D575D"/>
-          <w:sz w:val="21"/>
-          <w:szCs w:val="21"/>
-        </w:rPr>
-      </w:pPr>
-      <w:r>
-        <w:rPr>
-          <w:rFonts w:ascii="Helvetica" w:eastAsia="Times New Roman" w:hAnsi="Helvetica" w:cs="Helvetica"/>
-          <w:color w:val="4D575D"/>
-          <w:sz w:val="21"/>
-          <w:szCs w:val="21"/>
-        </w:rPr>
-        <w:t> </w:t>
-      </w:r>
-    </w:p>
-    <w:p>
-      <w:pPr>
-        <w:shd w:val="clear" w:color="auto" w:fill="FFFFFF"/>
-        <w:spacing w:after="150" w:line="240" w:lineRule="auto"/>
-        <w:rPr>
-          <w:rFonts w:ascii="Helvetica" w:eastAsia="Times New Roman" w:hAnsi="Helvetica" w:cs="Helvetica"/>
-          <w:color w:val="4D575D"/>
-          <w:sz w:val="21"/>
-          <w:szCs w:val="21"/>
-        </w:rPr>
-      </w:pPr>
-      <w:r>
-        <w:rPr>
-          <w:rFonts w:ascii="Helvetica" w:eastAsia="Times New Roman" w:hAnsi="Helvetica" w:cs="Helvetica"/>
-          <w:b/>
-          <w:bCs/>
-          <w:color w:val="4D575D"/>
-          <w:sz w:val="21"/>
-          <w:szCs w:val="21"/>
-        </w:rPr>
-        <w:t>To download the entire solution document click here -</w:t>
-      </w:r>
-      <w:r>
-        <w:rPr>
-          <w:rFonts w:ascii="Helvetica" w:eastAsia="Times New Roman" w:hAnsi="Helvetica" w:cs="Helvetica"/>
-          <w:color w:val="4D575D"/>
-          <w:sz w:val="21"/>
-          <w:szCs w:val="21"/>
-        </w:rPr>
-        <w:t> </w:t>
-      </w:r>
-      <w:r>
-        <w:rPr>
-          <w:rFonts w:ascii="Helvetica" w:eastAsia="Times New Roman" w:hAnsi="Helvetica" w:cs="Helvetica"/>
-          <w:noProof/>
-          <w:color w:val="777777"/>
-          <w:sz w:val="18"/>
-          <w:szCs w:val="18"/>
-        </w:rPr>
-        <w:drawing>
-          <wp:inline distT="0" distB="0" distL="0" distR="0" wp14:anchorId="42BD7E80" wp14:editId="41AAC238">
-            <wp:extent cx="191135" cy="191135"/>
-            <wp:effectExtent l="0" t="0" r="0" b="0"/>
-            <wp:docPr id="1" name="Picture 1">
-              <a:hlinkClick xmlns:a="http://schemas.openxmlformats.org/drawingml/2006/main" r:id="rId5" tgtFrame="&quot;_blank&quot;"/>
-            </wp:docPr>
-            <wp:cNvGraphicFramePr>
-              <a:graphicFrameLocks xmlns:a="http://schemas.openxmlformats.org/drawingml/2006/main" noChangeAspect="1"/>
-            </wp:cNvGraphicFramePr>
-            <a:graphic xmlns:a="http://schemas.openxmlformats.org/drawingml/2006/main">
-              <a:graphicData uri="http://schemas.openxmlformats.org/drawingml/2006/picture">
-                <pic:pic xmlns:pic="http://schemas.openxmlformats.org/drawingml/2006/picture">
-                  <pic:nvPicPr>
-                    <pic:cNvPr id="0" name="Picture 1">
-                      <a:hlinkClick r:id="rId5" tgtFrame="&quot;_blank&quot;"/>
-                    </pic:cNvPr>
-                    <pic:cNvPicPr>
-                      <a:picLocks noChangeAspect="1" noChangeArrowheads="1"/>
-                    </pic:cNvPicPr>
-                  </pic:nvPicPr>
-                  <pic:blipFill>
-                    <a:blip r:embed="rId6">
-                      <a:extLst>
-                        <a:ext uri="{28A0092B-C50C-407E-A947-70E740481C1C}">
-                          <a14:useLocalDpi xmlns:a14="http://schemas.microsoft.com/office/drawing/2010/main" val="0"/>
-                        </a:ext>
-                      </a:extLst>
-                    </a:blip>
-                    <a:srcRect/>
-                    <a:stretch>
-                      <a:fillRect/>
-                    </a:stretch>
-                  </pic:blipFill>
-                  <pic:spPr bwMode="auto">
-                    <a:xfrm>
-                      <a:off x="0" y="0"/>
-                      <a:ext cx="191135" cy="191135"/>
-                    </a:xfrm>
-                    <a:prstGeom prst="rect">
-                      <a:avLst/>
-                    </a:prstGeom>
-                    <a:noFill/>
-                    <a:ln>
-                      <a:noFill/>
-                    </a:ln>
-                  </pic:spPr>
-                </pic:pic>
-              </a:graphicData>
-            </a:graphic>
-          </wp:inline>
-        </w:drawing>
       </w:r>
     </w:p>
     <w:p/>
